--- a/01-requerimientos/Casos de Uso/Especificaciones de Casos de Uso/CU0002_-_Logearse.docx
+++ b/01-requerimientos/Casos de Uso/Especificaciones de Casos de Uso/CU0002_-_Logearse.docx
@@ -70,7 +70,6 @@
         </w:rPr>
         <w:t xml:space="preserve"> </w:t>
       </w:r>
-      <w:proofErr w:type="spellStart"/>
       <w:r>
         <w:rPr>
           <w:rFonts w:ascii="Arial" w:eastAsia="Times New Roman" w:hAnsi="Arial" w:cs="Lucidasans"/>
@@ -83,7 +82,6 @@
         </w:rPr>
         <w:t>Logearse</w:t>
       </w:r>
-      <w:proofErr w:type="spellEnd"/>
     </w:p>
     <w:p>
       <w:pPr>
@@ -154,18 +152,8 @@
                 <w:sz w:val="20"/>
                 <w:szCs w:val="20"/>
               </w:rPr>
-              <w:t xml:space="preserve"> Brenda </w:t>
-            </w:r>
-            <w:proofErr w:type="spellStart"/>
-            <w:r>
-              <w:rPr>
-                <w:rFonts w:ascii="Arial" w:hAnsi="Arial" w:cs="Lucidasans"/>
-                <w:sz w:val="20"/>
-                <w:szCs w:val="20"/>
-              </w:rPr>
-              <w:t>Martinez</w:t>
-            </w:r>
-            <w:proofErr w:type="spellEnd"/>
+              <w:t xml:space="preserve"> Brenda Martinez</w:t>
+            </w:r>
           </w:p>
         </w:tc>
         <w:tc>
@@ -663,7 +651,6 @@
                 <w:lang w:val="es-ES_tradnl" w:eastAsia="ar-SA"/>
               </w:rPr>
             </w:pPr>
-            <w:proofErr w:type="spellStart"/>
             <w:r>
               <w:rPr>
                 <w:rFonts w:ascii="Arial" w:eastAsia="Times New Roman" w:hAnsi="Arial"/>
@@ -673,7 +660,6 @@
               </w:rPr>
               <w:t>Logearse</w:t>
             </w:r>
-            <w:proofErr w:type="spellEnd"/>
           </w:p>
         </w:tc>
       </w:tr>
@@ -884,18 +870,8 @@
                 <w:sz w:val="20"/>
                 <w:szCs w:val="20"/>
               </w:rPr>
-              <w:t xml:space="preserve">Brenda </w:t>
-            </w:r>
-            <w:proofErr w:type="spellStart"/>
-            <w:r>
-              <w:rPr>
-                <w:rFonts w:ascii="Arial" w:hAnsi="Arial" w:cs="Lucidasans"/>
-                <w:sz w:val="20"/>
-                <w:szCs w:val="20"/>
-              </w:rPr>
-              <w:t>Martinez</w:t>
-            </w:r>
-            <w:proofErr w:type="spellEnd"/>
+              <w:t>Brenda Martinez</w:t>
+            </w:r>
           </w:p>
         </w:tc>
       </w:tr>
@@ -1098,45 +1074,14 @@
                 <w:lang w:val="es-ES_tradnl" w:eastAsia="ar-SA"/>
               </w:rPr>
             </w:pPr>
-            <w:proofErr w:type="gramStart"/>
-            <w:r>
-              <w:rPr>
-                <w:rFonts w:ascii="Arial" w:eastAsia="Times New Roman" w:hAnsi="Arial"/>
-                <w:sz w:val="20"/>
-                <w:szCs w:val="20"/>
-                <w:lang w:val="es-ES_tradnl" w:eastAsia="ar-SA"/>
-              </w:rPr>
-              <w:t>el</w:t>
-            </w:r>
-            <w:proofErr w:type="gramEnd"/>
-            <w:r>
-              <w:rPr>
-                <w:rFonts w:ascii="Arial" w:eastAsia="Times New Roman" w:hAnsi="Arial"/>
-                <w:sz w:val="20"/>
-                <w:szCs w:val="20"/>
-                <w:lang w:val="es-ES_tradnl" w:eastAsia="ar-SA"/>
-              </w:rPr>
-              <w:t xml:space="preserve"> sistema ofrece un </w:t>
-            </w:r>
-            <w:proofErr w:type="spellStart"/>
-            <w:r>
-              <w:rPr>
-                <w:rFonts w:ascii="Arial" w:eastAsia="Times New Roman" w:hAnsi="Arial"/>
-                <w:sz w:val="20"/>
-                <w:szCs w:val="20"/>
-                <w:lang w:val="es-ES_tradnl" w:eastAsia="ar-SA"/>
-              </w:rPr>
-              <w:t>login</w:t>
-            </w:r>
-            <w:proofErr w:type="spellEnd"/>
-            <w:r>
-              <w:rPr>
-                <w:rFonts w:ascii="Arial" w:eastAsia="Times New Roman" w:hAnsi="Arial"/>
-                <w:sz w:val="20"/>
-                <w:szCs w:val="20"/>
-                <w:lang w:val="es-ES_tradnl" w:eastAsia="ar-SA"/>
-              </w:rPr>
-              <w:t xml:space="preserve"> para que cada usuario y así poder hacer uso del sistema y de sus prestaciones.</w:t>
+            <w:r>
+              <w:rPr>
+                <w:rFonts w:ascii="Arial" w:eastAsia="Times New Roman" w:hAnsi="Arial"/>
+                <w:sz w:val="20"/>
+                <w:szCs w:val="20"/>
+                <w:lang w:val="es-ES_tradnl" w:eastAsia="ar-SA"/>
+              </w:rPr>
+              <w:t>el sistema ofrece un login para que cada usuario y así poder hacer uso del sistema y de sus prestaciones.</w:t>
             </w:r>
           </w:p>
         </w:tc>
@@ -1724,7 +1669,6 @@
               </w:rPr>
               <w:t xml:space="preserve"> de </w:t>
             </w:r>
-            <w:proofErr w:type="spellStart"/>
             <w:r>
               <w:rPr>
                 <w:rFonts w:ascii="Arial" w:eastAsia="Times New Roman" w:hAnsi="Arial"/>
@@ -1734,7 +1678,6 @@
               </w:rPr>
               <w:t>logeo</w:t>
             </w:r>
-            <w:proofErr w:type="spellEnd"/>
             <w:r>
               <w:rPr>
                 <w:rFonts w:ascii="Arial" w:eastAsia="Times New Roman" w:hAnsi="Arial"/>
@@ -1751,17 +1694,7 @@
                 <w:szCs w:val="20"/>
                 <w:lang w:val="es-ES_tradnl" w:eastAsia="ar-SA"/>
               </w:rPr>
-              <w:t xml:space="preserve"> (ver </w:t>
-            </w:r>
-            <w:proofErr w:type="spellStart"/>
-            <w:r>
-              <w:rPr>
-                <w:rFonts w:ascii="Arial" w:eastAsia="Times New Roman" w:hAnsi="Arial"/>
-                <w:sz w:val="20"/>
-                <w:szCs w:val="20"/>
-                <w:lang w:val="es-ES_tradnl" w:eastAsia="ar-SA"/>
-              </w:rPr>
-              <w:t>c</w:t>
+              <w:t xml:space="preserve"> (ver c</w:t>
             </w:r>
             <w:r>
               <w:rPr>
@@ -1779,17 +1712,7 @@
                 <w:szCs w:val="20"/>
                 <w:lang w:val="es-ES_tradnl" w:eastAsia="ar-SA"/>
               </w:rPr>
-              <w:t>d</w:t>
-            </w:r>
-            <w:proofErr w:type="spellEnd"/>
-            <w:r>
-              <w:rPr>
-                <w:rFonts w:ascii="Arial" w:eastAsia="Times New Roman" w:hAnsi="Arial"/>
-                <w:sz w:val="20"/>
-                <w:szCs w:val="20"/>
-                <w:lang w:val="es-ES_tradnl" w:eastAsia="ar-SA"/>
-              </w:rPr>
-              <w:t xml:space="preserve"> 1.1)</w:t>
+              <w:t>d 1.1)</w:t>
             </w:r>
           </w:p>
         </w:tc>
@@ -1887,7 +1810,6 @@
                 <w:lang w:val="es-ES_tradnl" w:eastAsia="ar-SA"/>
               </w:rPr>
             </w:pPr>
-            <w:bookmarkStart w:id="0" w:name="_GoBack"/>
             <w:r>
               <w:rPr>
                 <w:rFonts w:ascii="Arial" w:eastAsia="Times New Roman" w:hAnsi="Arial"/>
@@ -1897,7 +1819,6 @@
               </w:rPr>
               <w:t>3</w:t>
             </w:r>
-            <w:bookmarkEnd w:id="0"/>
           </w:p>
         </w:tc>
         <w:tc>
@@ -1939,27 +1860,7 @@
                 <w:szCs w:val="20"/>
                 <w:lang w:val="es-ES_tradnl" w:eastAsia="ar-SA"/>
               </w:rPr>
-              <w:t xml:space="preserve">. (ver </w:t>
-            </w:r>
-            <w:proofErr w:type="spellStart"/>
-            <w:r>
-              <w:rPr>
-                <w:rFonts w:ascii="Arial" w:eastAsia="Times New Roman" w:hAnsi="Arial"/>
-                <w:sz w:val="20"/>
-                <w:szCs w:val="20"/>
-                <w:lang w:val="es-ES_tradnl" w:eastAsia="ar-SA"/>
-              </w:rPr>
-              <w:t>subflujo</w:t>
-            </w:r>
-            <w:proofErr w:type="spellEnd"/>
-            <w:r>
-              <w:rPr>
-                <w:rFonts w:ascii="Arial" w:eastAsia="Times New Roman" w:hAnsi="Arial"/>
-                <w:sz w:val="20"/>
-                <w:szCs w:val="20"/>
-                <w:lang w:val="es-ES_tradnl" w:eastAsia="ar-SA"/>
-              </w:rPr>
-              <w:t xml:space="preserve"> 3.1</w:t>
+              <w:t>. (ver subflujo 3.1</w:t>
             </w:r>
             <w:r>
               <w:rPr>
@@ -2033,28 +1934,19 @@
                 <w:szCs w:val="20"/>
                 <w:lang w:val="es-ES_tradnl" w:eastAsia="ar-SA"/>
               </w:rPr>
-              <w:t xml:space="preserve">El usuario es </w:t>
-            </w:r>
-            <w:proofErr w:type="spellStart"/>
-            <w:r>
-              <w:rPr>
-                <w:rFonts w:ascii="Arial" w:eastAsia="Times New Roman" w:hAnsi="Arial"/>
-                <w:sz w:val="20"/>
-                <w:szCs w:val="20"/>
-                <w:lang w:val="es-ES_tradnl" w:eastAsia="ar-SA"/>
-              </w:rPr>
-              <w:t>redireccionado</w:t>
-            </w:r>
-            <w:proofErr w:type="spellEnd"/>
-            <w:r>
-              <w:rPr>
-                <w:rFonts w:ascii="Arial" w:eastAsia="Times New Roman" w:hAnsi="Arial"/>
-                <w:sz w:val="20"/>
-                <w:szCs w:val="20"/>
-                <w:lang w:val="es-ES_tradnl" w:eastAsia="ar-SA"/>
-              </w:rPr>
-              <w:t xml:space="preserve"> a la página principal de PLANTS.COM</w:t>
-            </w:r>
+              <w:t>El usuario es redireccionado a la página principal</w:t>
+            </w:r>
+            <w:r>
+              <w:rPr>
+                <w:rFonts w:ascii="Arial" w:eastAsia="Times New Roman" w:hAnsi="Arial"/>
+                <w:sz w:val="20"/>
+                <w:szCs w:val="20"/>
+                <w:lang w:val="es-ES_tradnl" w:eastAsia="ar-SA"/>
+              </w:rPr>
+              <w:t>.</w:t>
+            </w:r>
+            <w:bookmarkStart w:id="0" w:name="_GoBack"/>
+            <w:bookmarkEnd w:id="0"/>
           </w:p>
         </w:tc>
       </w:tr>
@@ -2187,7 +2079,6 @@
                 <w:lang w:val="es-ES_tradnl" w:eastAsia="ar-SA"/>
               </w:rPr>
             </w:pPr>
-            <w:proofErr w:type="spellStart"/>
             <w:r>
               <w:rPr>
                 <w:rFonts w:ascii="Arial" w:eastAsia="Times New Roman" w:hAnsi="Arial"/>
@@ -2198,7 +2089,6 @@
               </w:rPr>
               <w:t>Subflujos</w:t>
             </w:r>
-            <w:proofErr w:type="spellEnd"/>
           </w:p>
         </w:tc>
       </w:tr>
@@ -2257,23 +2147,13 @@
                 <w:szCs w:val="20"/>
               </w:rPr>
             </w:pPr>
-            <w:proofErr w:type="spellStart"/>
             <w:r>
               <w:rPr>
                 <w:rFonts w:ascii="Arial" w:hAnsi="Arial" w:cs="Tahoma"/>
                 <w:sz w:val="20"/>
                 <w:szCs w:val="20"/>
               </w:rPr>
-              <w:t>sf</w:t>
-            </w:r>
-            <w:proofErr w:type="spellEnd"/>
-            <w:r>
-              <w:rPr>
-                <w:rFonts w:ascii="Arial" w:hAnsi="Arial" w:cs="Tahoma"/>
-                <w:sz w:val="20"/>
-                <w:szCs w:val="20"/>
-              </w:rPr>
-              <w:t xml:space="preserve"> </w:t>
+              <w:t xml:space="preserve">sf </w:t>
             </w:r>
             <w:r>
               <w:rPr>
@@ -2581,23 +2461,13 @@
                 <w:szCs w:val="20"/>
               </w:rPr>
             </w:pPr>
-            <w:proofErr w:type="spellStart"/>
             <w:r>
               <w:rPr>
                 <w:rFonts w:ascii="Arial" w:hAnsi="Arial" w:cs="Tahoma"/>
                 <w:sz w:val="20"/>
                 <w:szCs w:val="20"/>
               </w:rPr>
-              <w:t>sf</w:t>
-            </w:r>
-            <w:proofErr w:type="spellEnd"/>
-            <w:r>
-              <w:rPr>
-                <w:rFonts w:ascii="Arial" w:hAnsi="Arial" w:cs="Tahoma"/>
-                <w:sz w:val="20"/>
-                <w:szCs w:val="20"/>
-              </w:rPr>
-              <w:t xml:space="preserve"> </w:t>
+              <w:t xml:space="preserve">sf </w:t>
             </w:r>
             <w:r>
               <w:rPr>
@@ -3040,7 +2910,6 @@
                 <w:szCs w:val="20"/>
               </w:rPr>
             </w:pPr>
-            <w:proofErr w:type="spellStart"/>
             <w:r>
               <w:rPr>
                 <w:rFonts w:ascii="Arial" w:hAnsi="Arial" w:cs="Tahoma"/>
@@ -3049,7 +2918,6 @@
               </w:rPr>
               <w:t>Cod</w:t>
             </w:r>
-            <w:proofErr w:type="spellEnd"/>
           </w:p>
         </w:tc>
         <w:tc>
@@ -3143,7 +3011,6 @@
                 <w:lang w:val="es-ES_tradnl" w:eastAsia="ar-SA"/>
               </w:rPr>
             </w:pPr>
-            <w:proofErr w:type="spellStart"/>
             <w:r>
               <w:rPr>
                 <w:rFonts w:ascii="Arial" w:eastAsia="Times New Roman" w:hAnsi="Arial"/>
@@ -3169,17 +3036,7 @@
                 <w:szCs w:val="20"/>
                 <w:lang w:val="es-ES_tradnl" w:eastAsia="ar-SA"/>
               </w:rPr>
-              <w:t>d</w:t>
-            </w:r>
-            <w:proofErr w:type="spellEnd"/>
-            <w:r>
-              <w:rPr>
-                <w:rFonts w:ascii="Arial" w:eastAsia="Times New Roman" w:hAnsi="Arial"/>
-                <w:sz w:val="20"/>
-                <w:szCs w:val="20"/>
-                <w:lang w:val="es-ES_tradnl" w:eastAsia="ar-SA"/>
-              </w:rPr>
-              <w:t xml:space="preserve"> 1</w:t>
+              <w:t>d 1</w:t>
             </w:r>
             <w:r>
               <w:rPr>
@@ -3382,7 +3239,6 @@
                 <w:szCs w:val="20"/>
               </w:rPr>
             </w:pPr>
-            <w:proofErr w:type="spellStart"/>
             <w:r>
               <w:rPr>
                 <w:rFonts w:ascii="Arial" w:hAnsi="Arial" w:cs="Tahoma"/>
@@ -3391,7 +3247,6 @@
               </w:rPr>
               <w:t>Cod</w:t>
             </w:r>
-            <w:proofErr w:type="spellEnd"/>
           </w:p>
         </w:tc>
         <w:tc>
@@ -3461,27 +3316,7 @@
                 <w:szCs w:val="20"/>
                 <w:lang w:val="es-ES_tradnl" w:eastAsia="ar-SA"/>
               </w:rPr>
-              <w:t>{</w:t>
-            </w:r>
-            <w:proofErr w:type="spellStart"/>
-            <w:r>
-              <w:rPr>
-                <w:rFonts w:ascii="Arial" w:eastAsia="Times New Roman" w:hAnsi="Arial"/>
-                <w:sz w:val="20"/>
-                <w:szCs w:val="20"/>
-                <w:lang w:val="es-ES_tradnl" w:eastAsia="ar-SA"/>
-              </w:rPr>
-              <w:t>Ob</w:t>
-            </w:r>
-            <w:proofErr w:type="spellEnd"/>
-            <w:r>
-              <w:rPr>
-                <w:rFonts w:ascii="Arial" w:eastAsia="Times New Roman" w:hAnsi="Arial"/>
-                <w:sz w:val="20"/>
-                <w:szCs w:val="20"/>
-                <w:lang w:val="es-ES_tradnl" w:eastAsia="ar-SA"/>
-              </w:rPr>
-              <w:t xml:space="preserve"> n}</w:t>
+              <w:t>{Ob n}</w:t>
             </w:r>
           </w:p>
         </w:tc>
@@ -3859,7 +3694,7 @@
         <w:sz w:val="20"/>
         <w:szCs w:val="20"/>
       </w:rPr>
-      <w:t>5</w:t>
+      <w:t>2</w:t>
     </w:r>
     <w:r>
       <w:rPr>
@@ -4159,7 +3994,6 @@
             </w:rPr>
             <w:t xml:space="preserve">Caso de Uso </w:t>
           </w:r>
-          <w:proofErr w:type="spellStart"/>
           <w:r>
             <w:rPr>
               <w:rFonts w:ascii="Arial" w:eastAsia="HG Mincho Light J" w:hAnsi="Arial" w:cs="Lucidasans"/>
@@ -4173,7 +4007,6 @@
             </w:rPr>
             <w:t>Logearse</w:t>
           </w:r>
-          <w:proofErr w:type="spellEnd"/>
         </w:p>
       </w:tc>
     </w:tr>
